--- a/template.docx
+++ b/template.docx
@@ -312,14 +312,14 @@
         <w:gridCol w:w="423"/>
         <w:gridCol w:w="1273"/>
         <w:gridCol w:w="142"/>
-        <w:gridCol w:w="432"/>
-        <w:gridCol w:w="86"/>
+        <w:gridCol w:w="433"/>
+        <w:gridCol w:w="85"/>
         <w:gridCol w:w="441"/>
         <w:gridCol w:w="172"/>
-        <w:gridCol w:w="4398"/>
-        <w:gridCol w:w="420"/>
-        <w:gridCol w:w="13"/>
-        <w:gridCol w:w="11"/>
+        <w:gridCol w:w="4400"/>
+        <w:gridCol w:w="419"/>
+        <w:gridCol w:w="14"/>
+        <w:gridCol w:w="9"/>
       </w:tblGrid>
       <w:tr>
         <w:trPr>
@@ -409,7 +409,7 @@
         </w:tc>
         <w:tc>
           <w:tcPr>
-            <w:tcW w:w="4398" w:type="dxa"/>
+            <w:tcW w:w="4400" w:type="dxa"/>
             <w:tcBorders>
               <w:left w:val="single" w:sz="4" w:space="0" w:color="000000"/>
             </w:tcBorders>
@@ -469,7 +469,7 @@
         </w:tc>
         <w:tc>
           <w:tcPr>
-            <w:tcW w:w="11" w:type="dxa"/>
+            <w:tcW w:w="9" w:type="dxa"/>
             <w:tcBorders/>
           </w:tcPr>
           <w:p>
@@ -517,7 +517,7 @@
         </w:tc>
         <w:tc>
           <w:tcPr>
-            <w:tcW w:w="4818" w:type="dxa"/>
+            <w:tcW w:w="4819" w:type="dxa"/>
             <w:gridSpan w:val="2"/>
             <w:tcBorders>
               <w:left w:val="single" w:sz="4" w:space="0" w:color="000000"/>
@@ -547,7 +547,7 @@
         </w:tc>
         <w:tc>
           <w:tcPr>
-            <w:tcW w:w="13" w:type="dxa"/>
+            <w:tcW w:w="14" w:type="dxa"/>
             <w:tcBorders/>
           </w:tcPr>
           <w:p>
@@ -563,7 +563,7 @@
         </w:tc>
         <w:tc>
           <w:tcPr>
-            <w:tcW w:w="11" w:type="dxa"/>
+            <w:tcW w:w="9" w:type="dxa"/>
             <w:tcBorders/>
           </w:tcPr>
           <w:p>
@@ -680,7 +680,7 @@
         </w:tc>
         <w:tc>
           <w:tcPr>
-            <w:tcW w:w="432" w:type="dxa"/>
+            <w:tcW w:w="433" w:type="dxa"/>
             <w:tcBorders/>
             <w:shd w:color="auto" w:fill="BFBFBF" w:val="clear"/>
             <w:vAlign w:val="center"/>
@@ -709,7 +709,7 @@
         </w:tc>
         <w:tc>
           <w:tcPr>
-            <w:tcW w:w="699" w:type="dxa"/>
+            <w:tcW w:w="698" w:type="dxa"/>
             <w:gridSpan w:val="3"/>
             <w:tcBorders>
               <w:right w:val="single" w:sz="4" w:space="0" w:color="000000"/>
@@ -734,7 +734,7 @@
         </w:tc>
         <w:tc>
           <w:tcPr>
-            <w:tcW w:w="4398" w:type="dxa"/>
+            <w:tcW w:w="4400" w:type="dxa"/>
             <w:tcBorders>
               <w:left w:val="single" w:sz="4" w:space="0" w:color="000000"/>
             </w:tcBorders>
@@ -807,7 +807,7 @@
         </w:tc>
         <w:tc>
           <w:tcPr>
-            <w:tcW w:w="11" w:type="dxa"/>
+            <w:tcW w:w="9" w:type="dxa"/>
             <w:tcBorders/>
           </w:tcPr>
           <w:p>
@@ -855,7 +855,7 @@
         </w:tc>
         <w:tc>
           <w:tcPr>
-            <w:tcW w:w="4818" w:type="dxa"/>
+            <w:tcW w:w="4819" w:type="dxa"/>
             <w:gridSpan w:val="2"/>
             <w:tcBorders>
               <w:left w:val="single" w:sz="4" w:space="0" w:color="000000"/>
@@ -885,7 +885,7 @@
         </w:tc>
         <w:tc>
           <w:tcPr>
-            <w:tcW w:w="13" w:type="dxa"/>
+            <w:tcW w:w="14" w:type="dxa"/>
             <w:tcBorders/>
           </w:tcPr>
           <w:p>
@@ -901,7 +901,7 @@
         </w:tc>
         <w:tc>
           <w:tcPr>
-            <w:tcW w:w="11" w:type="dxa"/>
+            <w:tcW w:w="9" w:type="dxa"/>
             <w:tcBorders/>
           </w:tcPr>
           <w:p>
@@ -1062,7 +1062,7 @@
         </w:tc>
         <w:tc>
           <w:tcPr>
-            <w:tcW w:w="4398" w:type="dxa"/>
+            <w:tcW w:w="4400" w:type="dxa"/>
             <w:tcBorders>
               <w:left w:val="single" w:sz="4" w:space="0" w:color="000000"/>
             </w:tcBorders>
@@ -1122,7 +1122,7 @@
         </w:tc>
         <w:tc>
           <w:tcPr>
-            <w:tcW w:w="11" w:type="dxa"/>
+            <w:tcW w:w="9" w:type="dxa"/>
             <w:tcBorders/>
           </w:tcPr>
           <w:p>
@@ -1172,7 +1172,7 @@
         </w:tc>
         <w:tc>
           <w:tcPr>
-            <w:tcW w:w="4818" w:type="dxa"/>
+            <w:tcW w:w="4819" w:type="dxa"/>
             <w:gridSpan w:val="2"/>
             <w:tcBorders>
               <w:left w:val="single" w:sz="4" w:space="0" w:color="000000"/>
@@ -1202,7 +1202,7 @@
         </w:tc>
         <w:tc>
           <w:tcPr>
-            <w:tcW w:w="13" w:type="dxa"/>
+            <w:tcW w:w="14" w:type="dxa"/>
             <w:tcBorders/>
           </w:tcPr>
           <w:p>
@@ -1218,7 +1218,7 @@
         </w:tc>
         <w:tc>
           <w:tcPr>
-            <w:tcW w:w="11" w:type="dxa"/>
+            <w:tcW w:w="9" w:type="dxa"/>
             <w:tcBorders/>
           </w:tcPr>
           <w:p>
@@ -1379,7 +1379,7 @@
         </w:tc>
         <w:tc>
           <w:tcPr>
-            <w:tcW w:w="4398" w:type="dxa"/>
+            <w:tcW w:w="4400" w:type="dxa"/>
             <w:tcBorders>
               <w:left w:val="single" w:sz="4" w:space="0" w:color="000000"/>
             </w:tcBorders>
@@ -1439,7 +1439,7 @@
         </w:tc>
         <w:tc>
           <w:tcPr>
-            <w:tcW w:w="11" w:type="dxa"/>
+            <w:tcW w:w="9" w:type="dxa"/>
             <w:tcBorders/>
           </w:tcPr>
           <w:p>
@@ -1489,7 +1489,7 @@
         </w:tc>
         <w:tc>
           <w:tcPr>
-            <w:tcW w:w="4831" w:type="dxa"/>
+            <w:tcW w:w="4833" w:type="dxa"/>
             <w:gridSpan w:val="3"/>
             <w:tcBorders>
               <w:left w:val="single" w:sz="4" w:space="0" w:color="000000"/>
@@ -1519,7 +1519,7 @@
         </w:tc>
         <w:tc>
           <w:tcPr>
-            <w:tcW w:w="11" w:type="dxa"/>
+            <w:tcW w:w="9" w:type="dxa"/>
             <w:tcBorders/>
           </w:tcPr>
           <w:p>
@@ -1634,7 +1634,7 @@
         </w:tc>
         <w:tc>
           <w:tcPr>
-            <w:tcW w:w="4398" w:type="dxa"/>
+            <w:tcW w:w="4400" w:type="dxa"/>
             <w:tcBorders>
               <w:left w:val="single" w:sz="4" w:space="0" w:color="000000"/>
             </w:tcBorders>
@@ -1694,7 +1694,7 @@
         </w:tc>
         <w:tc>
           <w:tcPr>
-            <w:tcW w:w="11" w:type="dxa"/>
+            <w:tcW w:w="9" w:type="dxa"/>
             <w:tcBorders/>
           </w:tcPr>
           <w:p>
@@ -1742,7 +1742,7 @@
         </w:tc>
         <w:tc>
           <w:tcPr>
-            <w:tcW w:w="4831" w:type="dxa"/>
+            <w:tcW w:w="4833" w:type="dxa"/>
             <w:gridSpan w:val="3"/>
             <w:tcBorders>
               <w:left w:val="single" w:sz="4" w:space="0" w:color="000000"/>
@@ -1772,7 +1772,7 @@
         </w:tc>
         <w:tc>
           <w:tcPr>
-            <w:tcW w:w="11" w:type="dxa"/>
+            <w:tcW w:w="9" w:type="dxa"/>
             <w:tcBorders/>
           </w:tcPr>
           <w:p>
@@ -1875,7 +1875,7 @@
         </w:tc>
         <w:tc>
           <w:tcPr>
-            <w:tcW w:w="4398" w:type="dxa"/>
+            <w:tcW w:w="4400" w:type="dxa"/>
             <w:tcBorders>
               <w:left w:val="single" w:sz="4" w:space="0" w:color="000000"/>
             </w:tcBorders>
@@ -1935,7 +1935,7 @@
         </w:tc>
         <w:tc>
           <w:tcPr>
-            <w:tcW w:w="11" w:type="dxa"/>
+            <w:tcW w:w="9" w:type="dxa"/>
             <w:tcBorders/>
           </w:tcPr>
           <w:p>
@@ -1984,7 +1984,7 @@
         </w:tc>
         <w:tc>
           <w:tcPr>
-            <w:tcW w:w="4818" w:type="dxa"/>
+            <w:tcW w:w="4819" w:type="dxa"/>
             <w:gridSpan w:val="2"/>
             <w:tcBorders>
               <w:left w:val="single" w:sz="4" w:space="0" w:color="000000"/>
@@ -2014,7 +2014,7 @@
         </w:tc>
         <w:tc>
           <w:tcPr>
-            <w:tcW w:w="13" w:type="dxa"/>
+            <w:tcW w:w="14" w:type="dxa"/>
             <w:tcBorders/>
           </w:tcPr>
           <w:p>
@@ -2030,7 +2030,7 @@
         </w:tc>
         <w:tc>
           <w:tcPr>
-            <w:tcW w:w="11" w:type="dxa"/>
+            <w:tcW w:w="9" w:type="dxa"/>
             <w:tcBorders/>
           </w:tcPr>
           <w:p>
@@ -2134,7 +2134,7 @@
         </w:tc>
         <w:tc>
           <w:tcPr>
-            <w:tcW w:w="4398" w:type="dxa"/>
+            <w:tcW w:w="4400" w:type="dxa"/>
             <w:tcBorders>
               <w:left w:val="single" w:sz="4" w:space="0" w:color="000000"/>
             </w:tcBorders>
@@ -2194,7 +2194,7 @@
         </w:tc>
         <w:tc>
           <w:tcPr>
-            <w:tcW w:w="11" w:type="dxa"/>
+            <w:tcW w:w="9" w:type="dxa"/>
             <w:tcBorders/>
           </w:tcPr>
           <w:p>
@@ -2372,7 +2372,7 @@
         </w:tc>
         <w:tc>
           <w:tcPr>
-            <w:tcW w:w="4398" w:type="dxa"/>
+            <w:tcW w:w="4400" w:type="dxa"/>
             <w:tcBorders>
               <w:left w:val="single" w:sz="4" w:space="0" w:color="000000"/>
             </w:tcBorders>
@@ -2432,7 +2432,7 @@
         </w:tc>
         <w:tc>
           <w:tcPr>
-            <w:tcW w:w="11" w:type="dxa"/>
+            <w:tcW w:w="9" w:type="dxa"/>
             <w:tcBorders/>
           </w:tcPr>
           <w:p>
@@ -2609,7 +2609,7 @@
         </w:tc>
         <w:tc>
           <w:tcPr>
-            <w:tcW w:w="4398" w:type="dxa"/>
+            <w:tcW w:w="4400" w:type="dxa"/>
             <w:tcBorders>
               <w:left w:val="single" w:sz="4" w:space="0" w:color="000000"/>
             </w:tcBorders>
@@ -2669,7 +2669,7 @@
         </w:tc>
         <w:tc>
           <w:tcPr>
-            <w:tcW w:w="11" w:type="dxa"/>
+            <w:tcW w:w="9" w:type="dxa"/>
             <w:tcBorders/>
           </w:tcPr>
           <w:p>
@@ -2844,7 +2844,7 @@
         </w:tc>
         <w:tc>
           <w:tcPr>
-            <w:tcW w:w="4398" w:type="dxa"/>
+            <w:tcW w:w="4400" w:type="dxa"/>
             <w:tcBorders>
               <w:left w:val="single" w:sz="4" w:space="0" w:color="000000"/>
             </w:tcBorders>
@@ -2905,7 +2905,7 @@
         </w:tc>
         <w:tc>
           <w:tcPr>
-            <w:tcW w:w="11" w:type="dxa"/>
+            <w:tcW w:w="9" w:type="dxa"/>
             <w:tcBorders/>
           </w:tcPr>
           <w:p>
@@ -3070,7 +3070,7 @@
         </w:tc>
         <w:tc>
           <w:tcPr>
-            <w:tcW w:w="4398" w:type="dxa"/>
+            <w:tcW w:w="4400" w:type="dxa"/>
             <w:tcBorders>
               <w:left w:val="single" w:sz="4" w:space="0" w:color="000000"/>
             </w:tcBorders>
@@ -3130,7 +3130,7 @@
         </w:tc>
         <w:tc>
           <w:tcPr>
-            <w:tcW w:w="11" w:type="dxa"/>
+            <w:tcW w:w="9" w:type="dxa"/>
             <w:tcBorders/>
           </w:tcPr>
           <w:p>
@@ -3309,7 +3309,7 @@
               <w:rPr>
                 <w:rFonts w:eastAsia="Calibri" w:cs="Arial" w:ascii="Arial" w:hAnsi="Arial"/>
               </w:rPr>
-              <w:t xml:space="preserve">der Anlage zu diesem Zeugnis beurteilt    </w:t>
+              <w:t xml:space="preserve">der Anlage zu diesem Zeugnis beurteilt </w:t>
             </w:r>
             <w:sdt>
               <w:sdtPr>
@@ -3327,9 +3327,15 @@
                   </w:rPr>
                   <w:t>{kreuz2}</w:t>
                 </w:r>
+                <w:bookmarkEnd w:id="4"/>
+                <w:r>
+                  <w:rPr>
+                    <w:rFonts w:eastAsia="MS Gothic" w:cs="Arial" w:ascii="MS Gothic" w:hAnsi="MS Gothic"/>
+                  </w:rPr>
+                  <w:t xml:space="preserve"> </w:t>
+                </w:r>
               </w:sdtContent>
             </w:sdt>
-            <w:bookmarkEnd w:id="4"/>
             <w:r>
               <w:rPr>
                 <w:rFonts w:eastAsia="Calibri" w:cs="Arial" w:ascii="Arial" w:hAnsi="Arial"/>
@@ -3363,7 +3369,7 @@
               <w:rPr>
                 <w:rFonts w:cs="Arial" w:ascii="Arial" w:hAnsi="Arial"/>
               </w:rPr>
-              <w:t xml:space="preserve">Ein Beiblatt (Schul Z 620) ist Bestandteil dieses Zeugnisses:   </w:t>
+              <w:t xml:space="preserve">Ein Beiblatt (Schul Z 620) ist Bestandteil dieses Zeugnisses: </w:t>
             </w:r>
             <w:sdt>
               <w:sdtPr>
@@ -3374,23 +3380,29 @@
                 </w14:checkbox>
               </w:sdtPr>
               <w:sdtContent>
-                <w:bookmarkStart w:id="5" w:name="__DdeLink__420_1328155473"/>
-                <w:bookmarkStart w:id="6" w:name="__DdeLink__400_11955881142"/>
+                <w:bookmarkStart w:id="5" w:name="__DdeLink__400_11955881142"/>
+                <w:bookmarkStart w:id="6" w:name="__DdeLink__420_1328155473"/>
                 <w:r>
                   <w:rPr>
                     <w:rFonts w:eastAsia="MS Gothic" w:cs="Arial" w:ascii="MS Gothic" w:hAnsi="MS Gothic"/>
                   </w:rPr>
                   <w:t>{kreuz3}</w:t>
                 </w:r>
+                <w:bookmarkEnd w:id="5"/>
+                <w:bookmarkEnd w:id="6"/>
+                <w:r>
+                  <w:rPr>
+                    <w:rFonts w:eastAsia="MS Gothic" w:cs="Arial" w:ascii="MS Gothic" w:hAnsi="MS Gothic"/>
+                  </w:rPr>
+                  <w:t xml:space="preserve"> </w:t>
+                </w:r>
               </w:sdtContent>
             </w:sdt>
-            <w:bookmarkEnd w:id="5"/>
-            <w:bookmarkEnd w:id="6"/>
             <w:r>
               <w:rPr>
                 <w:rFonts w:eastAsia="MS Gothic" w:cs="Arial" w:ascii="Arial" w:hAnsi="Arial"/>
               </w:rPr>
-              <w:t>ja</w:t>
+              <w:t xml:space="preserve">ja </w:t>
             </w:r>
             <w:sdt>
               <w:sdtPr>
@@ -3405,7 +3417,7 @@
                   <w:rPr>
                     <w:rFonts w:eastAsia="MS Gothic" w:cs="Arial" w:ascii="MS Gothic" w:hAnsi="MS Gothic"/>
                   </w:rPr>
-                  <w:t>{kreuz4}</w:t>
+                  <w:t xml:space="preserve">{kreuz4} </w:t>
                 </w:r>
               </w:sdtContent>
             </w:sdt>
